--- a/Documents/Manager  request.docx
+++ b/Documents/Manager  request.docx
@@ -1,6 +1,6 @@
 
 <file path=word/document.xml><?xml version="1.0" encoding="utf-8"?>
-<w:document xmlns:wpc="http://schemas.microsoft.com/office/word/2010/wordprocessingCanvas" xmlns:mc="http://schemas.openxmlformats.org/markup-compatibility/2006" xmlns:o="urn:schemas-microsoft-com:office:office" xmlns:r="http://schemas.openxmlformats.org/officeDocument/2006/relationships" xmlns:m="http://schemas.openxmlformats.org/officeDocument/2006/math" xmlns:v="urn:schemas-microsoft-com:vml" xmlns:wp14="http://schemas.microsoft.com/office/word/2010/wordprocessingDrawing" xmlns:wp="http://schemas.openxmlformats.org/drawingml/2006/wordprocessingDrawing" xmlns:w10="urn:schemas-microsoft-com:office:word" xmlns:w="http://schemas.openxmlformats.org/wordprocessingml/2006/main" xmlns:w14="http://schemas.microsoft.com/office/word/2010/wordml" xmlns:wpg="http://schemas.microsoft.com/office/word/2010/wordprocessingGroup" xmlns:wpi="http://schemas.microsoft.com/office/word/2010/wordprocessingInk" xmlns:wne="http://schemas.microsoft.com/office/word/2006/wordml" xmlns:wps="http://schemas.microsoft.com/office/word/2010/wordprocessingShape" mc:Ignorable="w14 wp14">
+<w:document xmlns:ve="http://schemas.openxmlformats.org/markup-compatibility/2006" xmlns:o="urn:schemas-microsoft-com:office:office" xmlns:r="http://schemas.openxmlformats.org/officeDocument/2006/relationships" xmlns:m="http://schemas.openxmlformats.org/officeDocument/2006/math" xmlns:v="urn:schemas-microsoft-com:vml" xmlns:wp="http://schemas.openxmlformats.org/drawingml/2006/wordprocessingDrawing" xmlns:w10="urn:schemas-microsoft-com:office:word" xmlns:w="http://schemas.openxmlformats.org/wordprocessingml/2006/main" xmlns:wne="http://schemas.microsoft.com/office/word/2006/wordml">
   <w:body>
     <w:p>
       <w:pPr>
@@ -16,31 +16,728 @@
         <w:t>Manager</w:t>
       </w:r>
       <w:r>
-        <w:t xml:space="preserve"> </w:t>
-      </w:r>
-      <w:r>
         <w:t xml:space="preserve">– </w:t>
       </w:r>
       <w:r>
         <w:t>Менежер</w:t>
       </w:r>
-      <w:r>
-        <w:rPr>
-          <w:lang w:val="en-US"/>
-        </w:rPr>
-        <w:t xml:space="preserve"> (text)</w:t>
-      </w:r>
-      <w:r>
-        <w:rPr>
-          <w:lang w:val="en-US"/>
-        </w:rPr>
-        <w:t>(</w:t>
-      </w:r>
-      <w:r>
-        <w:rPr>
-          <w:lang w:val="en-US"/>
-        </w:rPr>
-        <w:t>add, edit</w:t>
+    </w:p>
+    <w:p>
+      <w:pPr>
+        <w:pStyle w:val="ListParagraph"/>
+        <w:numPr>
+          <w:ilvl w:val="0"/>
+          <w:numId w:val="1"/>
+        </w:numPr>
+        <w:rPr>
+          <w:lang w:val="en-US"/>
+        </w:rPr>
+      </w:pPr>
+      <w:r>
+        <w:t xml:space="preserve">Код , </w:t>
+      </w:r>
+    </w:p>
+    <w:p>
+      <w:pPr>
+        <w:pStyle w:val="ListParagraph"/>
+        <w:numPr>
+          <w:ilvl w:val="0"/>
+          <w:numId w:val="1"/>
+        </w:numPr>
+        <w:rPr>
+          <w:lang w:val="en-US"/>
+        </w:rPr>
+      </w:pPr>
+      <w:r>
+        <w:t>Овог,</w:t>
+      </w:r>
+    </w:p>
+    <w:p>
+      <w:pPr>
+        <w:pStyle w:val="ListParagraph"/>
+        <w:numPr>
+          <w:ilvl w:val="0"/>
+          <w:numId w:val="1"/>
+        </w:numPr>
+        <w:rPr>
+          <w:lang w:val="en-US"/>
+        </w:rPr>
+      </w:pPr>
+      <w:r>
+        <w:t xml:space="preserve">Нэр, </w:t>
+      </w:r>
+    </w:p>
+    <w:p>
+      <w:pPr>
+        <w:pStyle w:val="ListParagraph"/>
+        <w:numPr>
+          <w:ilvl w:val="0"/>
+          <w:numId w:val="1"/>
+        </w:numPr>
+        <w:rPr>
+          <w:lang w:val="en-US"/>
+        </w:rPr>
+      </w:pPr>
+      <w:r>
+        <w:t xml:space="preserve">Утасны дугаар, </w:t>
+      </w:r>
+    </w:p>
+    <w:p>
+      <w:pPr>
+        <w:pStyle w:val="ListParagraph"/>
+        <w:numPr>
+          <w:ilvl w:val="0"/>
+          <w:numId w:val="1"/>
+        </w:numPr>
+        <w:rPr>
+          <w:lang w:val="en-US"/>
+        </w:rPr>
+      </w:pPr>
+      <w:r>
+        <w:t>И-мэйл хаяг,</w:t>
+      </w:r>
+    </w:p>
+    <w:p>
+      <w:pPr>
+        <w:pStyle w:val="ListParagraph"/>
+        <w:numPr>
+          <w:ilvl w:val="0"/>
+          <w:numId w:val="1"/>
+        </w:numPr>
+        <w:rPr>
+          <w:lang w:val="en-US"/>
+        </w:rPr>
+      </w:pPr>
+      <w:r>
+        <w:t>Нууц үг</w:t>
+      </w:r>
+      <w:r>
+        <w:rPr>
+          <w:lang w:val="en-US"/>
+        </w:rPr>
+        <w:t xml:space="preserve">, </w:t>
+      </w:r>
+    </w:p>
+    <w:p>
+      <w:pPr>
+        <w:pStyle w:val="ListParagraph"/>
+        <w:numPr>
+          <w:ilvl w:val="0"/>
+          <w:numId w:val="1"/>
+        </w:numPr>
+        <w:rPr>
+          <w:lang w:val="en-US"/>
+        </w:rPr>
+      </w:pPr>
+      <w:r>
+        <w:t xml:space="preserve">Гэрийн хаяг, </w:t>
+      </w:r>
+    </w:p>
+    <w:p>
+      <w:pPr>
+        <w:pStyle w:val="ListParagraph"/>
+        <w:numPr>
+          <w:ilvl w:val="0"/>
+          <w:numId w:val="1"/>
+        </w:numPr>
+        <w:rPr>
+          <w:lang w:val="en-US"/>
+        </w:rPr>
+      </w:pPr>
+      <w:r>
+        <w:t>Элссэн огноо</w:t>
+      </w:r>
+    </w:p>
+    <w:p>
+      <w:pPr>
+        <w:rPr>
+          <w:lang w:val="en-US"/>
+        </w:rPr>
+      </w:pPr>
+      <w:r>
+        <w:rPr>
+          <w:lang w:val="en-US"/>
+        </w:rPr>
+        <w:t>Илгээх утга (Object data) : String utgaar login hiisen</w:t>
+      </w:r>
+      <w:r>
+        <w:rPr>
+          <w:lang w:val="en-US"/>
+        </w:rPr>
+        <w:t xml:space="preserve"> manager</w:t>
+      </w:r>
+      <w:r>
+        <w:rPr>
+          <w:lang w:val="en-US"/>
+        </w:rPr>
+        <w:t xml:space="preserve"> Account iin ‘username’ yuvna. Jishee ni “</w:t>
+      </w:r>
+      <w:r>
+        <w:rPr>
+          <w:lang w:val="en-US"/>
+        </w:rPr>
+        <w:t>manager</w:t>
+      </w:r>
+      <w:r>
+        <w:rPr>
+          <w:lang w:val="en-US"/>
+        </w:rPr>
+        <w:t>002</w:t>
+      </w:r>
+      <w:r>
+        <w:rPr>
+          <w:lang w:val="en-US"/>
+        </w:rPr>
+        <w:t>::password</w:t>
+      </w:r>
+      <w:r>
+        <w:rPr>
+          <w:lang w:val="en-US"/>
+        </w:rPr>
+        <w:t>”;</w:t>
+      </w:r>
+    </w:p>
+    <w:p>
+      <w:pPr>
+        <w:rPr>
+          <w:lang w:val="en-US"/>
+        </w:rPr>
+      </w:pPr>
+      <w:r>
+        <w:rPr>
+          <w:lang w:val="en-US"/>
+        </w:rPr>
+        <w:t>Буцаах утга: (ObservableList&lt;String&gt;) String –d deh jishee medeelel “</w:t>
+      </w:r>
+      <w:r>
+        <w:rPr>
+          <w:lang w:val="en-US"/>
+        </w:rPr>
+        <w:t>manager001::</w:t>
+      </w:r>
+      <w:r>
+        <w:rPr>
+          <w:lang w:val="en-US"/>
+        </w:rPr>
+        <w:t>bold::</w:t>
+      </w:r>
+      <w:r>
+        <w:rPr>
+          <w:lang w:val="en-US"/>
+        </w:rPr>
+        <w:t>bat</w:t>
+      </w:r>
+      <w:r>
+        <w:rPr>
+          <w:lang w:val="en-US"/>
+        </w:rPr>
+        <w:t>::</w:t>
+      </w:r>
+      <w:r>
+        <w:rPr>
+          <w:lang w:val="en-US"/>
+        </w:rPr>
+        <w:t>88888888</w:t>
+      </w:r>
+      <w:r>
+        <w:rPr>
+          <w:lang w:val="en-US"/>
+        </w:rPr>
+        <w:t>::man1@gmail.com::password::myHomeAddress::</w:t>
+      </w:r>
+      <w:r>
+        <w:rPr>
+          <w:lang w:val="en-US"/>
+        </w:rPr>
+        <w:t>2015-02-02</w:t>
+      </w:r>
+      <w:r>
+        <w:rPr>
+          <w:lang w:val="en-US"/>
+        </w:rPr>
+        <w:t>”</w:t>
+      </w:r>
+    </w:p>
+    <w:p>
+      <w:pPr>
+        <w:rPr>
+          <w:lang w:val="en-US"/>
+        </w:rPr>
+      </w:pPr>
+    </w:p>
+    <w:p>
+      <w:pPr>
+        <w:jc w:val="center"/>
+      </w:pPr>
+      <w:r>
+        <w:rPr>
+          <w:lang w:val="en-US"/>
+        </w:rPr>
+        <w:t>Programs</w:t>
+      </w:r>
+      <w:r>
+        <w:t>–</w:t>
+      </w:r>
+      <w:r>
+        <w:t xml:space="preserve"> Хөтөлбөр</w:t>
+      </w:r>
+      <w:r>
+        <w:rPr>
+          <w:lang w:val="en-US"/>
+        </w:rPr>
+        <w:t xml:space="preserve"> (table)</w:t>
+      </w:r>
+    </w:p>
+    <w:p>
+      <w:pPr>
+        <w:pStyle w:val="ListParagraph"/>
+        <w:numPr>
+          <w:ilvl w:val="0"/>
+          <w:numId w:val="2"/>
+        </w:numPr>
+        <w:rPr>
+          <w:lang w:val="en-US"/>
+        </w:rPr>
+      </w:pPr>
+      <w:r>
+        <w:t>Нэр</w:t>
+      </w:r>
+    </w:p>
+    <w:p>
+      <w:pPr>
+        <w:pStyle w:val="ListParagraph"/>
+        <w:numPr>
+          <w:ilvl w:val="0"/>
+          <w:numId w:val="2"/>
+        </w:numPr>
+        <w:rPr>
+          <w:lang w:val="en-US"/>
+        </w:rPr>
+      </w:pPr>
+      <w:r>
+        <w:t>Тодорхойлолт</w:t>
+      </w:r>
+      <w:r>
+        <w:tab/>
+      </w:r>
+      <w:r>
+        <w:tab/>
+      </w:r>
+    </w:p>
+    <w:p>
+      <w:pPr>
+        <w:pStyle w:val="ListParagraph"/>
+        <w:numPr>
+          <w:ilvl w:val="0"/>
+          <w:numId w:val="2"/>
+        </w:numPr>
+        <w:rPr>
+          <w:lang w:val="en-US"/>
+        </w:rPr>
+      </w:pPr>
+      <w:r>
+        <w:t xml:space="preserve">Эхэлсэн огноо  </w:t>
+      </w:r>
+      <w:r>
+        <w:tab/>
+      </w:r>
+      <w:r>
+        <w:tab/>
+      </w:r>
+    </w:p>
+    <w:p>
+      <w:pPr>
+        <w:pStyle w:val="ListParagraph"/>
+        <w:numPr>
+          <w:ilvl w:val="0"/>
+          <w:numId w:val="2"/>
+        </w:numPr>
+        <w:rPr>
+          <w:lang w:val="en-US"/>
+        </w:rPr>
+      </w:pPr>
+      <w:r>
+        <w:t>Дуусах огноо</w:t>
+      </w:r>
+    </w:p>
+    <w:p>
+      <w:pPr>
+        <w:rPr>
+          <w:lang w:val="en-US"/>
+        </w:rPr>
+      </w:pPr>
+      <w:r>
+        <w:rPr>
+          <w:lang w:val="en-US"/>
+        </w:rPr>
+        <w:t xml:space="preserve">Илгээх утга (Object data) : String utgaar login hiisen </w:t>
+      </w:r>
+      <w:r>
+        <w:rPr>
+          <w:lang w:val="en-US"/>
+        </w:rPr>
+        <w:t>manager</w:t>
+      </w:r>
+      <w:r>
+        <w:rPr>
+          <w:lang w:val="en-US"/>
+        </w:rPr>
+        <w:t xml:space="preserve"> Account iin ‘username’ yuvna. Jishee ni “</w:t>
+      </w:r>
+      <w:r>
+        <w:rPr>
+          <w:lang w:val="en-US"/>
+        </w:rPr>
+        <w:t>manager</w:t>
+      </w:r>
+      <w:r>
+        <w:rPr>
+          <w:lang w:val="en-US"/>
+        </w:rPr>
+        <w:t>002”;</w:t>
+      </w:r>
+    </w:p>
+    <w:p>
+      <w:pPr>
+        <w:rPr>
+          <w:lang w:val="en-US"/>
+        </w:rPr>
+      </w:pPr>
+      <w:r>
+        <w:rPr>
+          <w:lang w:val="en-US"/>
+        </w:rPr>
+        <w:t>Буцаах утга: (ObservableList&lt;String&gt;) String –d deh jishee medeelel “</w:t>
+      </w:r>
+      <w:r>
+        <w:rPr>
+          <w:lang w:val="en-US"/>
+        </w:rPr>
+        <w:t>name</w:t>
+      </w:r>
+      <w:r>
+        <w:rPr>
+          <w:lang w:val="en-US"/>
+        </w:rPr>
+        <w:t>::</w:t>
+      </w:r>
+      <w:r>
+        <w:rPr>
+          <w:lang w:val="en-US"/>
+        </w:rPr>
+        <w:t>description</w:t>
+      </w:r>
+      <w:r>
+        <w:rPr>
+          <w:lang w:val="en-US"/>
+        </w:rPr>
+        <w:t>::2015-02-02::</w:t>
+      </w:r>
+      <w:r>
+        <w:rPr>
+          <w:lang w:val="en-US"/>
+        </w:rPr>
+        <w:t>2015-02-02</w:t>
+      </w:r>
+      <w:r>
+        <w:rPr>
+          <w:lang w:val="en-US"/>
+        </w:rPr>
+        <w:t>”</w:t>
+      </w:r>
+    </w:p>
+    <w:p>
+      <w:pPr>
+        <w:jc w:val="center"/>
+      </w:pPr>
+      <w:r>
+        <w:rPr>
+          <w:lang w:val="en-US"/>
+        </w:rPr>
+        <w:t xml:space="preserve">Teacher </w:t>
+      </w:r>
+      <w:r>
+        <w:t>– Багш</w:t>
+      </w:r>
+      <w:r>
+        <w:rPr>
+          <w:lang w:val="en-US"/>
+        </w:rPr>
+        <w:t>(table)</w:t>
+      </w:r>
+    </w:p>
+    <w:p>
+      <w:pPr>
+        <w:jc w:val="center"/>
+        <w:rPr>
+          <w:lang w:val="en-US"/>
+        </w:rPr>
+      </w:pPr>
+    </w:p>
+    <w:p>
+      <w:pPr>
+        <w:pStyle w:val="ListParagraph"/>
+        <w:numPr>
+          <w:ilvl w:val="0"/>
+          <w:numId w:val="4"/>
+        </w:numPr>
+        <w:rPr>
+          <w:lang w:val="en-US"/>
+        </w:rPr>
+      </w:pPr>
+      <w:r>
+        <w:t xml:space="preserve">Код </w:t>
+      </w:r>
+      <w:r>
+        <w:t>,</w:t>
+      </w:r>
+    </w:p>
+    <w:p>
+      <w:pPr>
+        <w:pStyle w:val="ListParagraph"/>
+        <w:numPr>
+          <w:ilvl w:val="0"/>
+          <w:numId w:val="4"/>
+        </w:numPr>
+        <w:rPr>
+          <w:lang w:val="en-US"/>
+        </w:rPr>
+      </w:pPr>
+      <w:r>
+        <w:t>Овог</w:t>
+      </w:r>
+      <w:r>
+        <w:t>,</w:t>
+      </w:r>
+    </w:p>
+    <w:p>
+      <w:pPr>
+        <w:pStyle w:val="ListParagraph"/>
+        <w:numPr>
+          <w:ilvl w:val="0"/>
+          <w:numId w:val="4"/>
+        </w:numPr>
+        <w:rPr>
+          <w:lang w:val="en-US"/>
+        </w:rPr>
+      </w:pPr>
+      <w:r>
+        <w:t>Нэр</w:t>
+      </w:r>
+      <w:r>
+        <w:t xml:space="preserve">, </w:t>
+      </w:r>
+    </w:p>
+    <w:p>
+      <w:pPr>
+        <w:pStyle w:val="ListParagraph"/>
+        <w:numPr>
+          <w:ilvl w:val="0"/>
+          <w:numId w:val="4"/>
+        </w:numPr>
+        <w:rPr>
+          <w:lang w:val="en-US"/>
+        </w:rPr>
+      </w:pPr>
+      <w:r>
+        <w:t>Утасны дугаар</w:t>
+      </w:r>
+      <w:r>
+        <w:t xml:space="preserve">, </w:t>
+      </w:r>
+    </w:p>
+    <w:p>
+      <w:pPr>
+        <w:pStyle w:val="ListParagraph"/>
+        <w:numPr>
+          <w:ilvl w:val="0"/>
+          <w:numId w:val="4"/>
+        </w:numPr>
+        <w:rPr>
+          <w:lang w:val="en-US"/>
+        </w:rPr>
+      </w:pPr>
+      <w:r>
+        <w:t xml:space="preserve">И-мэйл хаяг, </w:t>
+      </w:r>
+    </w:p>
+    <w:p>
+      <w:pPr>
+        <w:pStyle w:val="ListParagraph"/>
+        <w:numPr>
+          <w:ilvl w:val="0"/>
+          <w:numId w:val="4"/>
+        </w:numPr>
+        <w:rPr>
+          <w:lang w:val="en-US"/>
+        </w:rPr>
+      </w:pPr>
+      <w:r>
+        <w:t xml:space="preserve">Гэрийн хаяг, </w:t>
+      </w:r>
+    </w:p>
+    <w:p>
+      <w:pPr>
+        <w:pStyle w:val="ListParagraph"/>
+        <w:numPr>
+          <w:ilvl w:val="0"/>
+          <w:numId w:val="4"/>
+        </w:numPr>
+        <w:rPr>
+          <w:lang w:val="en-US"/>
+        </w:rPr>
+      </w:pPr>
+      <w:r>
+        <w:t xml:space="preserve">Ангийн код, </w:t>
+      </w:r>
+    </w:p>
+    <w:p>
+      <w:pPr>
+        <w:pStyle w:val="ListParagraph"/>
+        <w:numPr>
+          <w:ilvl w:val="0"/>
+          <w:numId w:val="4"/>
+        </w:numPr>
+        <w:rPr>
+          <w:lang w:val="en-US"/>
+        </w:rPr>
+      </w:pPr>
+      <w:r>
+        <w:t xml:space="preserve">Анги, </w:t>
+      </w:r>
+    </w:p>
+    <w:p>
+      <w:pPr>
+        <w:pStyle w:val="ListParagraph"/>
+        <w:numPr>
+          <w:ilvl w:val="0"/>
+          <w:numId w:val="4"/>
+        </w:numPr>
+        <w:rPr>
+          <w:lang w:val="en-US"/>
+        </w:rPr>
+      </w:pPr>
+      <w:r>
+        <w:t>Элссэн огноо</w:t>
+      </w:r>
+    </w:p>
+    <w:p>
+      <w:pPr>
+        <w:rPr>
+          <w:lang w:val="en-US"/>
+        </w:rPr>
+      </w:pPr>
+      <w:r>
+        <w:rPr>
+          <w:lang w:val="en-US"/>
+        </w:rPr>
+        <w:lastRenderedPageBreak/>
+        <w:t>Илгээх утга (Object data) : String utgaar login hiisen manager Account iin ‘username’ yuvna. Jishee ni “manager002”;</w:t>
+      </w:r>
+    </w:p>
+    <w:p>
+      <w:pPr>
+        <w:rPr>
+          <w:lang w:val="en-US"/>
+        </w:rPr>
+      </w:pPr>
+      <w:r>
+        <w:rPr>
+          <w:lang w:val="en-US"/>
+        </w:rPr>
+        <w:t xml:space="preserve">Буцаах утга: (ObservableList&lt;String&gt;) String –d deh jishee medeelel </w:t>
+      </w:r>
+      <w:r>
+        <w:rPr>
+          <w:lang w:val="en-US"/>
+        </w:rPr>
+        <w:t>“</w:t>
+      </w:r>
+      <w:r>
+        <w:rPr>
+          <w:lang w:val="en-US"/>
+        </w:rPr>
+        <w:t>teacher001::</w:t>
+      </w:r>
+      <w:r>
+        <w:rPr>
+          <w:lang w:val="en-US"/>
+        </w:rPr>
+        <w:t>bold::</w:t>
+      </w:r>
+      <w:r>
+        <w:rPr>
+          <w:lang w:val="en-US"/>
+        </w:rPr>
+        <w:t>bat</w:t>
+      </w:r>
+      <w:r>
+        <w:rPr>
+          <w:lang w:val="en-US"/>
+        </w:rPr>
+        <w:t>::</w:t>
+      </w:r>
+      <w:r>
+        <w:rPr>
+          <w:lang w:val="en-US"/>
+        </w:rPr>
+        <w:t>88888888::man1@gmail.com::myHomeAddress</w:t>
+      </w:r>
+      <w:r>
+        <w:rPr>
+          <w:lang w:val="en-US"/>
+        </w:rPr>
+        <w:t>::classID::Java</w:t>
+      </w:r>
+      <w:r>
+        <w:rPr>
+          <w:lang w:val="en-US"/>
+        </w:rPr>
+        <w:t>::</w:t>
+      </w:r>
+      <w:r>
+        <w:rPr>
+          <w:lang w:val="en-US"/>
+        </w:rPr>
+        <w:t>2015-02-02</w:t>
+      </w:r>
+      <w:r>
+        <w:rPr>
+          <w:lang w:val="en-US"/>
+        </w:rPr>
+        <w:t>”</w:t>
+      </w:r>
+    </w:p>
+    <w:p>
+      <w:pPr>
+        <w:jc w:val="center"/>
+        <w:rPr>
+          <w:lang w:val="en-US"/>
+        </w:rPr>
+      </w:pPr>
+      <w:r>
+        <w:rPr>
+          <w:lang w:val="en-US"/>
+        </w:rPr>
+        <w:t xml:space="preserve">Student </w:t>
+      </w:r>
+      <w:r>
+        <w:t>–</w:t>
+      </w:r>
+      <w:r>
+        <w:t xml:space="preserve"> Оюутан</w:t>
+      </w:r>
+      <w:r>
+        <w:rPr>
+          <w:lang w:val="en-US"/>
+        </w:rPr>
+        <w:t xml:space="preserve"> (</w:t>
+      </w:r>
+      <w:r>
+        <w:rPr>
+          <w:lang w:val="en-US"/>
+        </w:rPr>
+        <w:t>table</w:t>
       </w:r>
       <w:r>
         <w:rPr>
@@ -54,7 +751,7 @@
         <w:pStyle w:val="ListParagraph"/>
         <w:numPr>
           <w:ilvl w:val="0"/>
-          <w:numId w:val="1"/>
+          <w:numId w:val="6"/>
         </w:numPr>
         <w:rPr>
           <w:lang w:val="en-US"/>
@@ -69,7 +766,7 @@
         <w:pStyle w:val="ListParagraph"/>
         <w:numPr>
           <w:ilvl w:val="0"/>
-          <w:numId w:val="1"/>
+          <w:numId w:val="6"/>
         </w:numPr>
         <w:rPr>
           <w:lang w:val="en-US"/>
@@ -84,7 +781,7 @@
         <w:pStyle w:val="ListParagraph"/>
         <w:numPr>
           <w:ilvl w:val="0"/>
-          <w:numId w:val="1"/>
+          <w:numId w:val="6"/>
         </w:numPr>
         <w:rPr>
           <w:lang w:val="en-US"/>
@@ -99,7 +796,7 @@
         <w:pStyle w:val="ListParagraph"/>
         <w:numPr>
           <w:ilvl w:val="0"/>
-          <w:numId w:val="1"/>
+          <w:numId w:val="6"/>
         </w:numPr>
         <w:rPr>
           <w:lang w:val="en-US"/>
@@ -114,49 +811,22 @@
         <w:pStyle w:val="ListParagraph"/>
         <w:numPr>
           <w:ilvl w:val="0"/>
-          <w:numId w:val="1"/>
-        </w:numPr>
-        <w:rPr>
-          <w:lang w:val="en-US"/>
-        </w:rPr>
-      </w:pPr>
-      <w:r>
-        <w:t>И-мэйл хаяг,</w:t>
-      </w:r>
-      <w:r>
-        <w:rPr>
-          <w:lang w:val="en-US"/>
-        </w:rPr>
-        <w:t xml:space="preserve"> </w:t>
-      </w:r>
-    </w:p>
-    <w:p>
-      <w:pPr>
-        <w:pStyle w:val="ListParagraph"/>
-        <w:numPr>
-          <w:ilvl w:val="0"/>
-          <w:numId w:val="1"/>
-        </w:numPr>
-        <w:rPr>
-          <w:lang w:val="en-US"/>
-        </w:rPr>
-      </w:pPr>
-      <w:r>
-        <w:t>Нууц үг</w:t>
-      </w:r>
-      <w:r>
-        <w:rPr>
-          <w:lang w:val="en-US"/>
-        </w:rPr>
-        <w:t xml:space="preserve">, </w:t>
-      </w:r>
-    </w:p>
-    <w:p>
-      <w:pPr>
-        <w:pStyle w:val="ListParagraph"/>
-        <w:numPr>
-          <w:ilvl w:val="0"/>
-          <w:numId w:val="1"/>
+          <w:numId w:val="6"/>
+        </w:numPr>
+        <w:rPr>
+          <w:lang w:val="en-US"/>
+        </w:rPr>
+      </w:pPr>
+      <w:r>
+        <w:t xml:space="preserve">И-мэйл хаяг, </w:t>
+      </w:r>
+    </w:p>
+    <w:p>
+      <w:pPr>
+        <w:pStyle w:val="ListParagraph"/>
+        <w:numPr>
+          <w:ilvl w:val="0"/>
+          <w:numId w:val="6"/>
         </w:numPr>
         <w:rPr>
           <w:lang w:val="en-US"/>
@@ -171,1089 +841,50 @@
         <w:pStyle w:val="ListParagraph"/>
         <w:numPr>
           <w:ilvl w:val="0"/>
-          <w:numId w:val="1"/>
-        </w:numPr>
-        <w:rPr>
-          <w:lang w:val="en-US"/>
-        </w:rPr>
+          <w:numId w:val="6"/>
+        </w:numPr>
+        <w:rPr>
+          <w:lang w:val="en-US"/>
+        </w:rPr>
+      </w:pPr>
+      <w:r>
+        <w:t>Ангийн код,</w:t>
+      </w:r>
+    </w:p>
+    <w:p>
+      <w:pPr>
+        <w:pStyle w:val="ListParagraph"/>
+        <w:numPr>
+          <w:ilvl w:val="0"/>
+          <w:numId w:val="6"/>
+        </w:numPr>
+        <w:rPr>
+          <w:lang w:val="en-US"/>
+        </w:rPr>
+      </w:pPr>
+      <w:r>
+        <w:t xml:space="preserve">Анги, </w:t>
+      </w:r>
+    </w:p>
+    <w:p>
+      <w:pPr>
+        <w:pStyle w:val="ListParagraph"/>
+        <w:numPr>
+          <w:ilvl w:val="0"/>
+          <w:numId w:val="6"/>
+        </w:numPr>
       </w:pPr>
       <w:r>
         <w:t>Элссэн огноо</w:t>
       </w:r>
     </w:p>
     <w:p>
-      <w:pPr>
-        <w:rPr>
-          <w:lang w:val="en-US"/>
-        </w:rPr>
-      </w:pPr>
-      <w:r>
-        <w:rPr>
-          <w:lang w:val="en-US"/>
-        </w:rPr>
-        <w:t>Илгээх утга (Object data) : String utgaar login hiisen</w:t>
-      </w:r>
-      <w:r>
-        <w:rPr>
-          <w:lang w:val="en-US"/>
-        </w:rPr>
-        <w:t xml:space="preserve"> manager</w:t>
-      </w:r>
-      <w:r>
-        <w:rPr>
-          <w:lang w:val="en-US"/>
-        </w:rPr>
-        <w:t xml:space="preserve"> Account iin ‘username’ yuvna. Jishee ni “</w:t>
-      </w:r>
-      <w:r>
-        <w:rPr>
-          <w:lang w:val="en-US"/>
-        </w:rPr>
-        <w:t>manager</w:t>
-      </w:r>
-      <w:r>
-        <w:rPr>
-          <w:lang w:val="en-US"/>
-        </w:rPr>
-        <w:t>002</w:t>
-      </w:r>
-      <w:r>
-        <w:rPr>
-          <w:lang w:val="en-US"/>
-        </w:rPr>
-        <w:t>::password</w:t>
-      </w:r>
-      <w:r>
-        <w:rPr>
-          <w:lang w:val="en-US"/>
-        </w:rPr>
-        <w:t>”;</w:t>
-      </w:r>
-    </w:p>
-    <w:p>
-      <w:pPr>
-        <w:rPr>
-          <w:lang w:val="en-US"/>
-        </w:rPr>
-      </w:pPr>
-      <w:r>
-        <w:rPr>
-          <w:lang w:val="en-US"/>
-        </w:rPr>
-        <w:t>Буцаах утга: (ObservableList&lt;String&gt;) String –d deh jishee medeelel “</w:t>
-      </w:r>
-      <w:r>
-        <w:rPr>
-          <w:lang w:val="en-US"/>
-        </w:rPr>
-        <w:t>manager001::</w:t>
-      </w:r>
-      <w:r>
-        <w:rPr>
-          <w:lang w:val="en-US"/>
-        </w:rPr>
-        <w:t>bold::</w:t>
-      </w:r>
-      <w:r>
-        <w:rPr>
-          <w:lang w:val="en-US"/>
-        </w:rPr>
-        <w:t>bat</w:t>
-      </w:r>
-      <w:r>
-        <w:rPr>
-          <w:lang w:val="en-US"/>
-        </w:rPr>
-        <w:t>::</w:t>
-      </w:r>
-      <w:r>
-        <w:rPr>
-          <w:lang w:val="en-US"/>
-        </w:rPr>
-        <w:t>88888888</w:t>
-      </w:r>
-      <w:r>
-        <w:rPr>
-          <w:lang w:val="en-US"/>
-        </w:rPr>
-        <w:t>::man1@gmail.com::password::myHomeAddress::</w:t>
-      </w:r>
-      <w:r>
-        <w:rPr>
-          <w:lang w:val="en-US"/>
-        </w:rPr>
-        <w:t>2015-02-02</w:t>
-      </w:r>
-      <w:r>
-        <w:rPr>
-          <w:lang w:val="en-US"/>
-        </w:rPr>
-        <w:t>”</w:t>
-      </w:r>
-    </w:p>
-    <w:p>
-      <w:pPr>
-        <w:rPr>
-          <w:lang w:val="en-US"/>
-        </w:rPr>
-      </w:pPr>
-    </w:p>
-    <w:p>
-      <w:pPr>
-        <w:jc w:val="center"/>
-      </w:pPr>
-      <w:r>
-        <w:rPr>
-          <w:lang w:val="en-US"/>
-        </w:rPr>
-        <w:t>Programs</w:t>
-      </w:r>
-      <w:r>
-        <w:t xml:space="preserve"> </w:t>
-      </w:r>
-      <w:r>
-        <w:t>–</w:t>
-      </w:r>
-      <w:r>
-        <w:t xml:space="preserve"> Хөтөлбөр</w:t>
-      </w:r>
-      <w:r>
-        <w:rPr>
-          <w:lang w:val="en-US"/>
-        </w:rPr>
-        <w:t xml:space="preserve"> (table)</w:t>
-      </w:r>
-    </w:p>
-    <w:p>
-      <w:pPr>
-        <w:pStyle w:val="ListParagraph"/>
-        <w:numPr>
-          <w:ilvl w:val="0"/>
-          <w:numId w:val="2"/>
-        </w:numPr>
-        <w:rPr>
-          <w:lang w:val="en-US"/>
-        </w:rPr>
-      </w:pPr>
-      <w:r>
-        <w:t>Нэр</w:t>
-      </w:r>
-    </w:p>
-    <w:p>
-      <w:pPr>
-        <w:pStyle w:val="ListParagraph"/>
-        <w:numPr>
-          <w:ilvl w:val="0"/>
-          <w:numId w:val="2"/>
-        </w:numPr>
-        <w:rPr>
-          <w:lang w:val="en-US"/>
-        </w:rPr>
-      </w:pPr>
-      <w:r>
-        <w:t>Тодорхойлолт</w:t>
-      </w:r>
-      <w:r>
-        <w:tab/>
-      </w:r>
-      <w:r>
-        <w:tab/>
-      </w:r>
-    </w:p>
-    <w:p>
-      <w:pPr>
-        <w:pStyle w:val="ListParagraph"/>
-        <w:numPr>
-          <w:ilvl w:val="0"/>
-          <w:numId w:val="2"/>
-        </w:numPr>
-        <w:rPr>
-          <w:lang w:val="en-US"/>
-        </w:rPr>
-      </w:pPr>
-      <w:r>
-        <w:t xml:space="preserve">Эхэлсэн огноо  </w:t>
-      </w:r>
-      <w:r>
-        <w:tab/>
-      </w:r>
-      <w:r>
-        <w:tab/>
-      </w:r>
-    </w:p>
-    <w:p>
-      <w:pPr>
-        <w:pStyle w:val="ListParagraph"/>
-        <w:numPr>
-          <w:ilvl w:val="0"/>
-          <w:numId w:val="2"/>
-        </w:numPr>
-        <w:rPr>
-          <w:lang w:val="en-US"/>
-        </w:rPr>
-      </w:pPr>
-      <w:r>
-        <w:t>Дуусах огноо</w:t>
-      </w:r>
-    </w:p>
-    <w:p>
-      <w:pPr>
-        <w:rPr>
-          <w:lang w:val="en-US"/>
-        </w:rPr>
-      </w:pPr>
-      <w:r>
-        <w:rPr>
-          <w:lang w:val="en-US"/>
-        </w:rPr>
-        <w:t xml:space="preserve">Илгээх утга (Object data) : String utgaar login hiisen </w:t>
-      </w:r>
-      <w:r>
-        <w:rPr>
-          <w:lang w:val="en-US"/>
-        </w:rPr>
-        <w:t>manager</w:t>
-      </w:r>
-      <w:r>
-        <w:rPr>
-          <w:lang w:val="en-US"/>
-        </w:rPr>
-        <w:t xml:space="preserve"> Account iin ‘username’ yuvna. Jishee ni “</w:t>
-      </w:r>
-      <w:r>
-        <w:rPr>
-          <w:lang w:val="en-US"/>
-        </w:rPr>
-        <w:t>manager</w:t>
-      </w:r>
-      <w:r>
-        <w:rPr>
-          <w:lang w:val="en-US"/>
-        </w:rPr>
-        <w:t>002”;</w:t>
-      </w:r>
-    </w:p>
-    <w:p>
-      <w:pPr>
-        <w:rPr>
-          <w:lang w:val="en-US"/>
-        </w:rPr>
-      </w:pPr>
-      <w:r>
-        <w:rPr>
-          <w:lang w:val="en-US"/>
-        </w:rPr>
-        <w:t>Буцаах утга: (ObservableList&lt;String&gt;) String –d deh jishee medeelel “</w:t>
-      </w:r>
-      <w:r>
-        <w:rPr>
-          <w:lang w:val="en-US"/>
-        </w:rPr>
-        <w:t>name</w:t>
-      </w:r>
-      <w:r>
-        <w:rPr>
-          <w:lang w:val="en-US"/>
-        </w:rPr>
-        <w:t>::</w:t>
-      </w:r>
-      <w:r>
-        <w:rPr>
-          <w:lang w:val="en-US"/>
-        </w:rPr>
-        <w:t>description</w:t>
-      </w:r>
-      <w:r>
-        <w:rPr>
-          <w:lang w:val="en-US"/>
-        </w:rPr>
-        <w:t>::2015-02-02::</w:t>
-      </w:r>
-      <w:r>
-        <w:rPr>
-          <w:lang w:val="en-US"/>
-        </w:rPr>
-        <w:t xml:space="preserve"> </w:t>
-      </w:r>
-      <w:r>
-        <w:rPr>
-          <w:lang w:val="en-US"/>
-        </w:rPr>
-        <w:t>2015-02-02</w:t>
-      </w:r>
-      <w:r>
-        <w:rPr>
-          <w:lang w:val="en-US"/>
-        </w:rPr>
-        <w:t>”</w:t>
-      </w:r>
-    </w:p>
-    <w:p>
-      <w:pPr>
-        <w:jc w:val="center"/>
-        <w:rPr>
-          <w:lang w:val="en-US"/>
-        </w:rPr>
-      </w:pPr>
-      <w:r>
-        <w:rPr>
-          <w:lang w:val="en-US"/>
-        </w:rPr>
-        <w:t>Teacher</w:t>
-      </w:r>
-      <w:r>
-        <w:rPr>
-          <w:lang w:val="en-US"/>
-        </w:rPr>
-        <w:t>s</w:t>
-      </w:r>
-      <w:r>
-        <w:t>– Багш</w:t>
-      </w:r>
-      <w:r>
-        <w:rPr>
-          <w:lang w:val="en-US"/>
-        </w:rPr>
-        <w:t xml:space="preserve"> </w:t>
-      </w:r>
-      <w:r>
-        <w:t>нар</w:t>
-      </w:r>
-      <w:r>
-        <w:rPr>
-          <w:lang w:val="en-US"/>
-        </w:rPr>
-        <w:t xml:space="preserve"> (table)</w:t>
-      </w:r>
-    </w:p>
-    <w:p>
-      <w:pPr>
-        <w:pStyle w:val="ListParagraph"/>
-        <w:numPr>
-          <w:ilvl w:val="0"/>
-          <w:numId w:val="3"/>
-        </w:numPr>
-        <w:rPr>
-          <w:lang w:val="en-US"/>
-        </w:rPr>
-      </w:pPr>
-      <w:r>
-        <w:t xml:space="preserve">Код , </w:t>
-      </w:r>
-    </w:p>
-    <w:p>
-      <w:pPr>
-        <w:pStyle w:val="ListParagraph"/>
-        <w:numPr>
-          <w:ilvl w:val="0"/>
-          <w:numId w:val="3"/>
-        </w:numPr>
-        <w:rPr>
-          <w:lang w:val="en-US"/>
-        </w:rPr>
-      </w:pPr>
-      <w:r>
-        <w:t xml:space="preserve">Нэр, </w:t>
-      </w:r>
-    </w:p>
-    <w:p>
-      <w:pPr>
-        <w:pStyle w:val="ListParagraph"/>
-        <w:numPr>
-          <w:ilvl w:val="0"/>
-          <w:numId w:val="3"/>
-        </w:numPr>
-        <w:rPr>
-          <w:lang w:val="en-US"/>
-        </w:rPr>
-      </w:pPr>
-      <w:r>
-        <w:t xml:space="preserve">Анги,  </w:t>
-      </w:r>
-    </w:p>
-    <w:p>
-      <w:pPr>
-        <w:pStyle w:val="ListParagraph"/>
-        <w:numPr>
-          <w:ilvl w:val="0"/>
-          <w:numId w:val="3"/>
-        </w:numPr>
-        <w:rPr>
-          <w:lang w:val="en-US"/>
-        </w:rPr>
-      </w:pPr>
-      <w:r>
-        <w:t>Утасны дугаар</w:t>
-      </w:r>
-      <w:r>
-        <w:rPr>
-          <w:lang w:val="en-US"/>
-        </w:rPr>
-        <w:t xml:space="preserve"> </w:t>
-      </w:r>
-    </w:p>
-    <w:p>
-      <w:pPr>
-        <w:ind w:left="360"/>
-        <w:rPr>
-          <w:lang w:val="en-US"/>
-        </w:rPr>
-      </w:pPr>
-      <w:r>
-        <w:rPr>
-          <w:lang w:val="en-US"/>
-        </w:rPr>
+      <w:r>
         <w:t>Илгээх утга (Object data) : String utgaar login hiisen manager Account iin ‘username’ yuvna. Jishee ni “manager002”;</w:t>
       </w:r>
     </w:p>
     <w:p>
-      <w:pPr>
-        <w:ind w:left="360"/>
-        <w:rPr>
-          <w:lang w:val="en-US"/>
-        </w:rPr>
-      </w:pPr>
-      <w:r>
-        <w:rPr>
-          <w:lang w:val="en-US"/>
-        </w:rPr>
-        <w:t>Буцаах утга: (ObservableList&lt;String&gt;) String –d deh jishee medeelel “</w:t>
-      </w:r>
-      <w:r>
-        <w:rPr>
-          <w:lang w:val="en-US"/>
-        </w:rPr>
-        <w:t>teacher</w:t>
-      </w:r>
-      <w:r>
-        <w:rPr>
-          <w:lang w:val="en-US"/>
-        </w:rPr>
-        <w:t>001::bold::</w:t>
-      </w:r>
-      <w:r>
-        <w:rPr>
-          <w:lang w:val="en-US"/>
-        </w:rPr>
-        <w:t>java</w:t>
-      </w:r>
-      <w:r>
-        <w:rPr>
-          <w:lang w:val="en-US"/>
-        </w:rPr>
-        <w:t>::</w:t>
-      </w:r>
-      <w:r>
-        <w:rPr>
-          <w:lang w:val="en-US"/>
-        </w:rPr>
-        <w:t>8888888”</w:t>
-      </w:r>
-    </w:p>
-    <w:p>
-      <w:pPr>
-        <w:rPr>
-          <w:lang w:val="en-US"/>
-        </w:rPr>
-      </w:pPr>
-      <w:r>
-        <w:rPr>
-          <w:lang w:val="en-US"/>
-        </w:rPr>
-        <w:br w:type="page"/>
-      </w:r>
-    </w:p>
-    <w:p>
-      <w:pPr>
-        <w:jc w:val="center"/>
-        <w:rPr>
-          <w:lang w:val="en-US"/>
-        </w:rPr>
-      </w:pPr>
-      <w:r>
-        <w:rPr>
-          <w:lang w:val="en-US"/>
-        </w:rPr>
-        <w:lastRenderedPageBreak/>
-        <w:t xml:space="preserve">Teacher </w:t>
-      </w:r>
-      <w:r>
-        <w:t>– Багш</w:t>
-      </w:r>
-      <w:r>
-        <w:rPr>
-          <w:lang w:val="en-US"/>
-        </w:rPr>
-        <w:t xml:space="preserve"> (text)</w:t>
-      </w:r>
-    </w:p>
-    <w:p>
-      <w:pPr>
-        <w:pStyle w:val="ListParagraph"/>
-        <w:numPr>
-          <w:ilvl w:val="0"/>
-          <w:numId w:val="4"/>
-        </w:numPr>
-        <w:rPr>
-          <w:lang w:val="en-US"/>
-        </w:rPr>
-      </w:pPr>
-      <w:r>
-        <w:t xml:space="preserve">Код </w:t>
-      </w:r>
-      <w:r>
-        <w:t>,</w:t>
-      </w:r>
-    </w:p>
-    <w:p>
-      <w:pPr>
-        <w:pStyle w:val="ListParagraph"/>
-        <w:numPr>
-          <w:ilvl w:val="0"/>
-          <w:numId w:val="4"/>
-        </w:numPr>
-        <w:rPr>
-          <w:lang w:val="en-US"/>
-        </w:rPr>
-      </w:pPr>
-      <w:r>
-        <w:t>Овог</w:t>
-      </w:r>
-      <w:r>
-        <w:t>,</w:t>
-      </w:r>
-    </w:p>
-    <w:p>
-      <w:pPr>
-        <w:pStyle w:val="ListParagraph"/>
-        <w:numPr>
-          <w:ilvl w:val="0"/>
-          <w:numId w:val="4"/>
-        </w:numPr>
-        <w:rPr>
-          <w:lang w:val="en-US"/>
-        </w:rPr>
-      </w:pPr>
-      <w:r>
-        <w:t>Нэр</w:t>
-      </w:r>
-      <w:r>
-        <w:t xml:space="preserve">, </w:t>
-      </w:r>
-    </w:p>
-    <w:p>
-      <w:pPr>
-        <w:pStyle w:val="ListParagraph"/>
-        <w:numPr>
-          <w:ilvl w:val="0"/>
-          <w:numId w:val="4"/>
-        </w:numPr>
-        <w:rPr>
-          <w:lang w:val="en-US"/>
-        </w:rPr>
-      </w:pPr>
-      <w:r>
-        <w:t>Утасны дугаар</w:t>
-      </w:r>
-      <w:r>
-        <w:t xml:space="preserve">, </w:t>
-      </w:r>
-    </w:p>
-    <w:p>
-      <w:pPr>
-        <w:pStyle w:val="ListParagraph"/>
-        <w:numPr>
-          <w:ilvl w:val="0"/>
-          <w:numId w:val="4"/>
-        </w:numPr>
-        <w:rPr>
-          <w:lang w:val="en-US"/>
-        </w:rPr>
-      </w:pPr>
-      <w:r>
-        <w:t xml:space="preserve">И-мэйл хаяг, </w:t>
-      </w:r>
-    </w:p>
-    <w:p>
-      <w:pPr>
-        <w:pStyle w:val="ListParagraph"/>
-        <w:numPr>
-          <w:ilvl w:val="0"/>
-          <w:numId w:val="4"/>
-        </w:numPr>
-        <w:rPr>
-          <w:lang w:val="en-US"/>
-        </w:rPr>
-      </w:pPr>
-      <w:r>
-        <w:t xml:space="preserve">Гэрийн хаяг, </w:t>
-      </w:r>
-    </w:p>
-    <w:p>
-      <w:pPr>
-        <w:pStyle w:val="ListParagraph"/>
-        <w:numPr>
-          <w:ilvl w:val="0"/>
-          <w:numId w:val="4"/>
-        </w:numPr>
-        <w:rPr>
-          <w:lang w:val="en-US"/>
-        </w:rPr>
-      </w:pPr>
-      <w:r>
-        <w:t xml:space="preserve">Ангийн код, </w:t>
-      </w:r>
-    </w:p>
-    <w:p>
-      <w:pPr>
-        <w:pStyle w:val="ListParagraph"/>
-        <w:numPr>
-          <w:ilvl w:val="0"/>
-          <w:numId w:val="4"/>
-        </w:numPr>
-        <w:rPr>
-          <w:lang w:val="en-US"/>
-        </w:rPr>
-      </w:pPr>
-      <w:r>
-        <w:t xml:space="preserve">Анги, </w:t>
-      </w:r>
-    </w:p>
-    <w:p>
-      <w:pPr>
-        <w:pStyle w:val="ListParagraph"/>
-        <w:numPr>
-          <w:ilvl w:val="0"/>
-          <w:numId w:val="4"/>
-        </w:numPr>
-        <w:rPr>
-          <w:lang w:val="en-US"/>
-        </w:rPr>
-      </w:pPr>
-      <w:r>
-        <w:t>Элссэн огноо</w:t>
-      </w:r>
-    </w:p>
-    <w:p>
-      <w:pPr>
-        <w:rPr>
-          <w:lang w:val="en-US"/>
-        </w:rPr>
-      </w:pPr>
-      <w:r>
-        <w:rPr>
-          <w:lang w:val="en-US"/>
-        </w:rPr>
-        <w:t>Илгээх утга (Object data) : String utgaar login hiisen manager Account iin ‘username’ yuvna. Jishee ni “manager002”;</w:t>
-      </w:r>
-    </w:p>
-    <w:p>
-      <w:pPr>
-        <w:rPr>
-          <w:lang w:val="en-US"/>
-        </w:rPr>
-      </w:pPr>
-      <w:r>
-        <w:rPr>
-          <w:lang w:val="en-US"/>
-        </w:rPr>
-        <w:t xml:space="preserve">Буцаах утга: (ObservableList&lt;String&gt;) String –d deh jishee medeelel </w:t>
-      </w:r>
-      <w:r>
-        <w:rPr>
-          <w:lang w:val="en-US"/>
-        </w:rPr>
-        <w:t>“</w:t>
-      </w:r>
-      <w:r>
-        <w:rPr>
-          <w:lang w:val="en-US"/>
-        </w:rPr>
-        <w:t>teacher</w:t>
-      </w:r>
-      <w:r>
-        <w:rPr>
-          <w:lang w:val="en-US"/>
-        </w:rPr>
-        <w:t>001::</w:t>
-      </w:r>
-      <w:r>
-        <w:rPr>
-          <w:lang w:val="en-US"/>
-        </w:rPr>
-        <w:t>bold::</w:t>
-      </w:r>
-      <w:r>
-        <w:rPr>
-          <w:lang w:val="en-US"/>
-        </w:rPr>
-        <w:t>bat</w:t>
-      </w:r>
-      <w:r>
-        <w:rPr>
-          <w:lang w:val="en-US"/>
-        </w:rPr>
-        <w:t>::</w:t>
-      </w:r>
-      <w:r>
-        <w:rPr>
-          <w:lang w:val="en-US"/>
-        </w:rPr>
-        <w:t>88888888::man1@gmail.com::myHomeAddress</w:t>
-      </w:r>
-      <w:r>
-        <w:rPr>
-          <w:lang w:val="en-US"/>
-        </w:rPr>
-        <w:t>::classID::Java</w:t>
-      </w:r>
-      <w:r>
-        <w:rPr>
-          <w:lang w:val="en-US"/>
-        </w:rPr>
-        <w:t>::</w:t>
-      </w:r>
-      <w:r>
-        <w:rPr>
-          <w:lang w:val="en-US"/>
-        </w:rPr>
-        <w:t>2015-02-02</w:t>
-      </w:r>
-      <w:r>
-        <w:rPr>
-          <w:lang w:val="en-US"/>
-        </w:rPr>
-        <w:t>”</w:t>
-      </w:r>
-    </w:p>
-    <w:p>
-      <w:pPr>
-        <w:jc w:val="center"/>
-        <w:rPr>
-          <w:lang w:val="en-US"/>
-        </w:rPr>
-      </w:pPr>
-      <w:r>
-        <w:rPr>
-          <w:lang w:val="en-US"/>
-        </w:rPr>
-        <w:t>Student</w:t>
-      </w:r>
-      <w:r>
-        <w:rPr>
-          <w:lang w:val="en-US"/>
-        </w:rPr>
-        <w:t>s</w:t>
-      </w:r>
-      <w:r>
-        <w:rPr>
-          <w:lang w:val="en-US"/>
-        </w:rPr>
-        <w:t xml:space="preserve"> </w:t>
-      </w:r>
-      <w:r>
-        <w:t>–</w:t>
-      </w:r>
-      <w:r>
-        <w:t xml:space="preserve"> Оюутан</w:t>
-      </w:r>
-      <w:r>
-        <w:t>ууд</w:t>
-      </w:r>
-      <w:r>
-        <w:rPr>
-          <w:lang w:val="en-US"/>
-        </w:rPr>
-        <w:t xml:space="preserve"> </w:t>
-      </w:r>
-      <w:r>
-        <w:rPr>
-          <w:lang w:val="en-US"/>
-        </w:rPr>
-        <w:t>(table)</w:t>
-      </w:r>
-    </w:p>
-    <w:p>
-      <w:pPr>
-        <w:pStyle w:val="ListParagraph"/>
-        <w:numPr>
-          <w:ilvl w:val="0"/>
-          <w:numId w:val="5"/>
-        </w:numPr>
-        <w:rPr>
-          <w:lang w:val="en-US"/>
-        </w:rPr>
-      </w:pPr>
-      <w:r>
-        <w:t xml:space="preserve">Код , </w:t>
-      </w:r>
-    </w:p>
-    <w:p>
-      <w:pPr>
-        <w:pStyle w:val="ListParagraph"/>
-        <w:numPr>
-          <w:ilvl w:val="0"/>
-          <w:numId w:val="5"/>
-        </w:numPr>
-        <w:rPr>
-          <w:lang w:val="en-US"/>
-        </w:rPr>
-      </w:pPr>
-      <w:r>
-        <w:t xml:space="preserve">Нэр,  </w:t>
-      </w:r>
-    </w:p>
-    <w:p>
-      <w:pPr>
-        <w:pStyle w:val="ListParagraph"/>
-        <w:numPr>
-          <w:ilvl w:val="0"/>
-          <w:numId w:val="5"/>
-        </w:numPr>
-        <w:rPr>
-          <w:lang w:val="en-US"/>
-        </w:rPr>
-      </w:pPr>
-      <w:r>
-        <w:t xml:space="preserve">Анги, </w:t>
-      </w:r>
-    </w:p>
-    <w:p>
-      <w:pPr>
-        <w:pStyle w:val="ListParagraph"/>
-        <w:numPr>
-          <w:ilvl w:val="0"/>
-          <w:numId w:val="5"/>
-        </w:numPr>
-      </w:pPr>
-      <w:r>
-        <w:t>Компьютерийн дугаар</w:t>
-      </w:r>
-    </w:p>
-    <w:p>
-      <w:pPr>
-        <w:ind w:left="360"/>
-        <w:rPr>
-          <w:lang w:val="en-US"/>
-        </w:rPr>
-      </w:pPr>
-      <w:r>
-        <w:rPr>
-          <w:lang w:val="en-US"/>
-        </w:rPr>
-        <w:t>Илгээх утга (Object data) : String utgaar login hiisen manager Account iin ‘username’ yuvna. Jishee ni “manager002”;</w:t>
-      </w:r>
-    </w:p>
-    <w:p>
-      <w:pPr>
-        <w:ind w:left="360"/>
-        <w:rPr>
-          <w:lang w:val="en-US"/>
-        </w:rPr>
-      </w:pPr>
-      <w:r>
-        <w:rPr>
-          <w:lang w:val="en-US"/>
-        </w:rPr>
-        <w:t>Буцаах утга: (ObservableList&lt;String&gt;) String –d deh jishee medeelel “</w:t>
-      </w:r>
-      <w:r>
-        <w:rPr>
-          <w:lang w:val="en-US"/>
-        </w:rPr>
-        <w:t>StudeID</w:t>
-      </w:r>
-      <w:r>
-        <w:rPr>
-          <w:lang w:val="en-US"/>
-        </w:rPr>
-        <w:t>::bold::</w:t>
-      </w:r>
-      <w:r>
-        <w:rPr>
-          <w:lang w:val="en-US"/>
-        </w:rPr>
-        <w:t>java</w:t>
-      </w:r>
-      <w:r>
-        <w:rPr>
-          <w:lang w:val="en-US"/>
-        </w:rPr>
-        <w:t>::</w:t>
-      </w:r>
-      <w:r>
-        <w:rPr>
-          <w:lang w:val="en-US"/>
-        </w:rPr>
-        <w:t>12”</w:t>
-      </w:r>
-    </w:p>
-    <w:p>
-      <w:pPr>
-        <w:jc w:val="center"/>
-        <w:rPr>
-          <w:lang w:val="en-US"/>
-        </w:rPr>
-      </w:pPr>
-      <w:r>
-        <w:rPr>
-          <w:lang w:val="en-US"/>
-        </w:rPr>
-        <w:t xml:space="preserve">Student </w:t>
-      </w:r>
-      <w:r>
-        <w:t>–</w:t>
-      </w:r>
-      <w:r>
-        <w:t xml:space="preserve"> Оюутан</w:t>
-      </w:r>
-      <w:r>
-        <w:rPr>
-          <w:lang w:val="en-US"/>
-        </w:rPr>
-        <w:t xml:space="preserve"> (text)</w:t>
-      </w:r>
-    </w:p>
-    <w:p>
-      <w:pPr>
-        <w:pStyle w:val="ListParagraph"/>
-        <w:numPr>
-          <w:ilvl w:val="0"/>
-          <w:numId w:val="6"/>
-        </w:numPr>
-        <w:rPr>
-          <w:lang w:val="en-US"/>
-        </w:rPr>
-      </w:pPr>
-      <w:r>
-        <w:t xml:space="preserve">Код , </w:t>
-      </w:r>
-    </w:p>
-    <w:p>
-      <w:pPr>
-        <w:pStyle w:val="ListParagraph"/>
-        <w:numPr>
-          <w:ilvl w:val="0"/>
-          <w:numId w:val="6"/>
-        </w:numPr>
-        <w:rPr>
-          <w:lang w:val="en-US"/>
-        </w:rPr>
-      </w:pPr>
-      <w:r>
-        <w:t>Овог,</w:t>
-      </w:r>
-    </w:p>
-    <w:p>
-      <w:pPr>
-        <w:pStyle w:val="ListParagraph"/>
-        <w:numPr>
-          <w:ilvl w:val="0"/>
-          <w:numId w:val="6"/>
-        </w:numPr>
-        <w:rPr>
-          <w:lang w:val="en-US"/>
-        </w:rPr>
-      </w:pPr>
-      <w:r>
-        <w:t xml:space="preserve">Нэр, </w:t>
-      </w:r>
-    </w:p>
-    <w:p>
-      <w:pPr>
-        <w:pStyle w:val="ListParagraph"/>
-        <w:numPr>
-          <w:ilvl w:val="0"/>
-          <w:numId w:val="6"/>
-        </w:numPr>
-        <w:rPr>
-          <w:lang w:val="en-US"/>
-        </w:rPr>
-      </w:pPr>
-      <w:r>
-        <w:t xml:space="preserve">Утасны дугаар, </w:t>
-      </w:r>
-    </w:p>
-    <w:p>
-      <w:pPr>
-        <w:pStyle w:val="ListParagraph"/>
-        <w:numPr>
-          <w:ilvl w:val="0"/>
-          <w:numId w:val="6"/>
-        </w:numPr>
-        <w:rPr>
-          <w:lang w:val="en-US"/>
-        </w:rPr>
-      </w:pPr>
-      <w:r>
-        <w:t xml:space="preserve">И-мэйл хаяг, </w:t>
-      </w:r>
-    </w:p>
-    <w:p>
-      <w:pPr>
-        <w:pStyle w:val="ListParagraph"/>
-        <w:numPr>
-          <w:ilvl w:val="0"/>
-          <w:numId w:val="6"/>
-        </w:numPr>
-        <w:rPr>
-          <w:lang w:val="en-US"/>
-        </w:rPr>
-      </w:pPr>
-      <w:r>
-        <w:t xml:space="preserve">Гэрийн хаяг, </w:t>
-      </w:r>
-    </w:p>
-    <w:p>
-      <w:pPr>
-        <w:pStyle w:val="ListParagraph"/>
-        <w:numPr>
-          <w:ilvl w:val="0"/>
-          <w:numId w:val="6"/>
-        </w:numPr>
-        <w:rPr>
-          <w:lang w:val="en-US"/>
-        </w:rPr>
-      </w:pPr>
-      <w:r>
-        <w:t>Ангийн код,</w:t>
-      </w:r>
-    </w:p>
-    <w:p>
-      <w:pPr>
-        <w:pStyle w:val="ListParagraph"/>
-        <w:numPr>
-          <w:ilvl w:val="0"/>
-          <w:numId w:val="6"/>
-        </w:numPr>
-        <w:rPr>
-          <w:lang w:val="en-US"/>
-        </w:rPr>
-      </w:pPr>
-      <w:r>
-        <w:t xml:space="preserve">Анги, </w:t>
-      </w:r>
-    </w:p>
-    <w:p>
-      <w:pPr>
-        <w:pStyle w:val="ListParagraph"/>
-        <w:numPr>
-          <w:ilvl w:val="0"/>
-          <w:numId w:val="6"/>
-        </w:numPr>
-      </w:pPr>
-      <w:r>
-        <w:t>Элссэн огноо</w:t>
-      </w:r>
-    </w:p>
-    <w:p>
-      <w:r>
-        <w:t>Илгээх утга (Object data) : String utgaar login hiisen manager Account iin ‘username’ yuvna. Jishee ni “manager002”;</w:t>
-      </w:r>
-    </w:p>
-    <w:p>
-      <w:r>
-        <w:lastRenderedPageBreak/>
+      <w:r>
         <w:t xml:space="preserve">Буцаах утга: (ObservableList&lt;String&gt;) String –d deh jishee medeelel </w:t>
       </w:r>
       <w:r>
@@ -1544,7 +1175,7 @@
 </file>
 
 <file path=word/numbering.xml><?xml version="1.0" encoding="utf-8"?>
-<w:numbering xmlns:wpc="http://schemas.microsoft.com/office/word/2010/wordprocessingCanvas" xmlns:mc="http://schemas.openxmlformats.org/markup-compatibility/2006" xmlns:o="urn:schemas-microsoft-com:office:office" xmlns:r="http://schemas.openxmlformats.org/officeDocument/2006/relationships" xmlns:m="http://schemas.openxmlformats.org/officeDocument/2006/math" xmlns:v="urn:schemas-microsoft-com:vml" xmlns:wp14="http://schemas.microsoft.com/office/word/2010/wordprocessingDrawing" xmlns:wp="http://schemas.openxmlformats.org/drawingml/2006/wordprocessingDrawing" xmlns:w10="urn:schemas-microsoft-com:office:word" xmlns:w="http://schemas.openxmlformats.org/wordprocessingml/2006/main" xmlns:w14="http://schemas.microsoft.com/office/word/2010/wordml" xmlns:wpg="http://schemas.microsoft.com/office/word/2010/wordprocessingGroup" xmlns:wpi="http://schemas.microsoft.com/office/word/2010/wordprocessingInk" xmlns:wne="http://schemas.microsoft.com/office/word/2006/wordml" xmlns:wps="http://schemas.microsoft.com/office/word/2010/wordprocessingShape" mc:Ignorable="w14 wp14">
+<w:numbering xmlns:ve="http://schemas.openxmlformats.org/markup-compatibility/2006" xmlns:o="urn:schemas-microsoft-com:office:office" xmlns:r="http://schemas.openxmlformats.org/officeDocument/2006/relationships" xmlns:m="http://schemas.openxmlformats.org/officeDocument/2006/math" xmlns:v="urn:schemas-microsoft-com:vml" xmlns:wp="http://schemas.openxmlformats.org/drawingml/2006/wordprocessingDrawing" xmlns:w10="urn:schemas-microsoft-com:office:word" xmlns:w="http://schemas.openxmlformats.org/wordprocessingml/2006/main" xmlns:wne="http://schemas.microsoft.com/office/word/2006/wordml">
   <w:abstractNum w:abstractNumId="0">
     <w:nsid w:val="0FCF1D3D"/>
     <w:multiLevelType w:val="hybridMultilevel"/>
@@ -2361,7 +1992,7 @@
 </file>
 
 <file path=word/styles.xml><?xml version="1.0" encoding="utf-8"?>
-<w:styles xmlns:mc="http://schemas.openxmlformats.org/markup-compatibility/2006" xmlns:r="http://schemas.openxmlformats.org/officeDocument/2006/relationships" xmlns:w="http://schemas.openxmlformats.org/wordprocessingml/2006/main" xmlns:w14="http://schemas.microsoft.com/office/word/2010/wordml" mc:Ignorable="w14">
+<w:styles xmlns:r="http://schemas.openxmlformats.org/officeDocument/2006/relationships" xmlns:w="http://schemas.openxmlformats.org/wordprocessingml/2006/main">
   <w:docDefaults>
     <w:rPrDefault>
       <w:rPr>
@@ -2519,6 +2150,7 @@
   <w:style w:type="paragraph" w:default="1" w:styleId="Normal">
     <w:name w:val="Normal"/>
     <w:qFormat/>
+    <w:rsid w:val="00E4456C"/>
   </w:style>
   <w:style w:type="character" w:default="1" w:styleId="DefaultParagraphFont">
     <w:name w:val="Default Paragraph Font"/>
@@ -2531,6 +2163,7 @@
     <w:uiPriority w:val="99"/>
     <w:semiHidden/>
     <w:unhideWhenUsed/>
+    <w:qFormat/>
     <w:tblPr>
       <w:tblInd w:w="0" w:type="dxa"/>
       <w:tblCellMar>
